--- a/backend/data/tz_reglament/ОД-2_vri.docx
+++ b/backend/data/tz_reglament/ОД-2_vri.docx
@@ -558,50 +558,22 @@
     <w:p>
       <w:pPr>
         <w:jc w:val="both"/>
+        <w:rPr>
+          <w:rFonts w:eastAsiaTheme="minorEastAsia"/>
+          <w:lang w:val="en-US"/>
+        </w:rPr>
       </w:pPr>
       <w:r>
         <w:t>Благоустройство территории (КВРИ 12.0.2).</w:t>
       </w:r>
-    </w:p>
-    <w:p>
-      <w:pPr>
-        <w:pStyle w:val="a6"/>
-        <w:jc w:val="both"/>
-      </w:pPr>
-      <w:r>
-        <w:br w:type="page"/>
-      </w:r>
-    </w:p>
-    <w:p>
-      <w:pPr>
-        <w:pStyle w:val="a6"/>
-        <w:jc w:val="both"/>
-        <w:sectPr>
-          <w:footerReference w:type="even" r:id="rId9"/>
-          <w:footerReference w:type="default" r:id="rId10"/>
-          <w:pgSz w:w="11906" w:h="16838"/>
-          <w:pgMar w:top="1134" w:right="851" w:bottom="709" w:left="1134" w:header="709" w:footer="709" w:gutter="0"/>
-          <w:cols w:space="708"/>
-          <w:docGrid w:linePitch="360"/>
-        </w:sectPr>
-      </w:pPr>
       <w:bookmarkStart w:id="0" w:name="_GoBack"/>
       <w:bookmarkEnd w:id="0"/>
     </w:p>
-    <w:p>
-      <w:pPr>
-        <w:pStyle w:val="a6"/>
-        <w:jc w:val="both"/>
-        <w:rPr>
-          <w:rFonts w:eastAsiaTheme="minorEastAsia"/>
-        </w:rPr>
-      </w:pPr>
-    </w:p>
     <w:sectPr>
-      <w:footerReference w:type="even" r:id="rId11"/>
-      <w:footerReference w:type="default" r:id="rId12"/>
-      <w:pgSz w:w="16838" w:h="11906" w:orient="landscape"/>
-      <w:pgMar w:top="993" w:right="567" w:bottom="709" w:left="567" w:header="709" w:footer="437" w:gutter="0"/>
+      <w:footerReference w:type="even" r:id="rId9"/>
+      <w:footerReference w:type="default" r:id="rId10"/>
+      <w:pgSz w:w="11906" w:h="16838"/>
+      <w:pgMar w:top="567" w:right="709" w:bottom="567" w:left="993" w:header="709" w:footer="437" w:gutter="0"/>
       <w:cols w:space="708"/>
       <w:docGrid w:linePitch="360"/>
     </w:sectPr>
@@ -680,74 +652,6 @@
 </file>
 
 <file path=word/footer2.xml><?xml version="1.0" encoding="utf-8"?>
-<w:ftr xmlns:wpc="http://schemas.microsoft.com/office/word/2010/wordprocessingCanvas" xmlns:mc="http://schemas.openxmlformats.org/markup-compatibility/2006" xmlns:o="urn:schemas-microsoft-com:office:office" xmlns:r="http://schemas.openxmlformats.org/officeDocument/2006/relationships" xmlns:m="http://schemas.openxmlformats.org/officeDocument/2006/math" xmlns:v="urn:schemas-microsoft-com:vml" xmlns:wp14="http://schemas.microsoft.com/office/word/2010/wordprocessingDrawing" xmlns:wp="http://schemas.openxmlformats.org/drawingml/2006/wordprocessingDrawing" xmlns:w10="urn:schemas-microsoft-com:office:word" xmlns:w="http://schemas.openxmlformats.org/wordprocessingml/2006/main" xmlns:w14="http://schemas.microsoft.com/office/word/2010/wordml" xmlns:wpg="http://schemas.microsoft.com/office/word/2010/wordprocessingGroup" xmlns:wpi="http://schemas.microsoft.com/office/word/2010/wordprocessingInk" xmlns:wne="http://schemas.microsoft.com/office/word/2006/wordml" xmlns:wps="http://schemas.microsoft.com/office/word/2010/wordprocessingShape" mc:Ignorable="w14 wp14">
-  <w:p>
-    <w:pPr>
-      <w:pStyle w:val="a3"/>
-      <w:ind w:right="360"/>
-    </w:pPr>
-  </w:p>
-  <w:p>
-    <w:pPr>
-      <w:pStyle w:val="a3"/>
-      <w:ind w:right="360"/>
-    </w:pPr>
-  </w:p>
-</w:ftr>
-</file>
-
-<file path=word/footer3.xml><?xml version="1.0" encoding="utf-8"?>
-<w:ftr xmlns:wpc="http://schemas.microsoft.com/office/word/2010/wordprocessingCanvas" xmlns:mc="http://schemas.openxmlformats.org/markup-compatibility/2006" xmlns:o="urn:schemas-microsoft-com:office:office" xmlns:r="http://schemas.openxmlformats.org/officeDocument/2006/relationships" xmlns:m="http://schemas.openxmlformats.org/officeDocument/2006/math" xmlns:v="urn:schemas-microsoft-com:vml" xmlns:wp14="http://schemas.microsoft.com/office/word/2010/wordprocessingDrawing" xmlns:wp="http://schemas.openxmlformats.org/drawingml/2006/wordprocessingDrawing" xmlns:w10="urn:schemas-microsoft-com:office:word" xmlns:w="http://schemas.openxmlformats.org/wordprocessingml/2006/main" xmlns:w14="http://schemas.microsoft.com/office/word/2010/wordml" xmlns:wpg="http://schemas.microsoft.com/office/word/2010/wordprocessingGroup" xmlns:wpi="http://schemas.microsoft.com/office/word/2010/wordprocessingInk" xmlns:wne="http://schemas.microsoft.com/office/word/2006/wordml" xmlns:wps="http://schemas.microsoft.com/office/word/2010/wordprocessingShape" mc:Ignorable="w14 wp14">
-  <w:p>
-    <w:pPr>
-      <w:pStyle w:val="a3"/>
-      <w:framePr w:wrap="around" w:vAnchor="text" w:hAnchor="margin" w:xAlign="right" w:y="1"/>
-      <w:rPr>
-        <w:rStyle w:val="a5"/>
-      </w:rPr>
-    </w:pPr>
-    <w:r>
-      <w:rPr>
-        <w:rStyle w:val="a5"/>
-      </w:rPr>
-      <w:fldChar w:fldCharType="begin"/>
-    </w:r>
-    <w:r>
-      <w:rPr>
-        <w:rStyle w:val="a5"/>
-      </w:rPr>
-      <w:instrText xml:space="preserve">PAGE  </w:instrText>
-    </w:r>
-    <w:r>
-      <w:rPr>
-        <w:rStyle w:val="a5"/>
-      </w:rPr>
-      <w:fldChar w:fldCharType="separate"/>
-    </w:r>
-    <w:r>
-      <w:rPr>
-        <w:rStyle w:val="a5"/>
-        <w:noProof/>
-      </w:rPr>
-      <w:t>4</w:t>
-    </w:r>
-    <w:r>
-      <w:rPr>
-        <w:rStyle w:val="a5"/>
-      </w:rPr>
-      <w:fldChar w:fldCharType="end"/>
-    </w:r>
-  </w:p>
-  <w:p>
-    <w:pPr>
-      <w:pStyle w:val="a3"/>
-      <w:ind w:right="360"/>
-    </w:pPr>
-  </w:p>
-</w:ftr>
-</file>
-
-<file path=word/footer4.xml><?xml version="1.0" encoding="utf-8"?>
 <w:ftr xmlns:wpc="http://schemas.microsoft.com/office/word/2010/wordprocessingCanvas" xmlns:mc="http://schemas.openxmlformats.org/markup-compatibility/2006" xmlns:o="urn:schemas-microsoft-com:office:office" xmlns:r="http://schemas.openxmlformats.org/officeDocument/2006/relationships" xmlns:m="http://schemas.openxmlformats.org/officeDocument/2006/math" xmlns:v="urn:schemas-microsoft-com:vml" xmlns:wp14="http://schemas.microsoft.com/office/word/2010/wordprocessingDrawing" xmlns:wp="http://schemas.openxmlformats.org/drawingml/2006/wordprocessingDrawing" xmlns:w10="urn:schemas-microsoft-com:office:word" xmlns:w="http://schemas.openxmlformats.org/wordprocessingml/2006/main" xmlns:w14="http://schemas.microsoft.com/office/word/2010/wordml" xmlns:wpg="http://schemas.microsoft.com/office/word/2010/wordprocessingGroup" xmlns:wpi="http://schemas.microsoft.com/office/word/2010/wordprocessingInk" xmlns:wne="http://schemas.microsoft.com/office/word/2006/wordml" xmlns:wps="http://schemas.microsoft.com/office/word/2010/wordprocessingShape" mc:Ignorable="w14 wp14">
   <w:p>
     <w:pPr>
@@ -2872,7 +2776,7 @@
 </file>
 
 <file path=customXml/itemProps1.xml><?xml version="1.0" encoding="utf-8"?>
-<ds:datastoreItem xmlns:ds="http://schemas.openxmlformats.org/officeDocument/2006/customXml" ds:itemID="{919B055B-548C-4B01-9D3A-E22AB2C301BA}">
+<ds:datastoreItem xmlns:ds="http://schemas.openxmlformats.org/officeDocument/2006/customXml" ds:itemID="{7896C7F1-1625-43E3-AE62-7ACAF061C1FC}">
   <ds:schemaRefs>
     <ds:schemaRef ds:uri="http://schemas.openxmlformats.org/officeDocument/2006/bibliography"/>
   </ds:schemaRefs>
